--- a/courses_graphics-master — lab4/Hareza Krzysztof sroda 12 Ciąg14.docx
+++ b/courses_graphics-master — lab4/Hareza Krzysztof sroda 12 Ciąg14.docx
@@ -644,27 +644,7 @@
             <w:shd w:val="clear" w:color="auto" w:fill="FFFFFF"/>
             <w:lang w:eastAsia="pl-PL"/>
           </w:rPr>
-          <m:t>=1,</m:t>
-        </m:r>
-        <m:r>
-          <w:rPr>
-            <w:rFonts w:ascii="Cambria Math" w:eastAsia="Times New Roman" w:hAnsi="Cambria Math" w:cs="Times New Roman"/>
-            <w:sz w:val="21"/>
-            <w:szCs w:val="21"/>
-            <w:shd w:val="clear" w:color="auto" w:fill="FFFFFF"/>
-            <w:lang w:eastAsia="pl-PL"/>
-          </w:rPr>
-          <m:t xml:space="preserve">  λ=3</m:t>
-        </m:r>
-        <m:r>
-          <w:rPr>
-            <w:rFonts w:ascii="Cambria Math" w:eastAsia="Times New Roman" w:hAnsi="Cambria Math" w:cs="Times New Roman"/>
-            <w:sz w:val="21"/>
-            <w:szCs w:val="21"/>
-            <w:shd w:val="clear" w:color="auto" w:fill="FFFFFF"/>
-            <w:lang w:eastAsia="pl-PL"/>
-          </w:rPr>
-          <m:t xml:space="preserve">,  </m:t>
+          <m:t xml:space="preserve">=1,  λ=3,  </m:t>
         </m:r>
         <m:sSub>
           <m:sSubPr>
@@ -1036,7 +1016,55 @@
         <w:rPr>
           <w:rFonts w:ascii="Times New Roman" w:hAnsi="Times New Roman" w:cs="Times New Roman"/>
         </w:rPr>
-        <w:t xml:space="preserve">W pętli for obliczam zmienne N i h a następnie w pętli </w:t>
+        <w:t xml:space="preserve">W pętli for obliczam zmienne </w:t>
+      </w:r>
+      <w:r>
+        <w:rPr>
+          <w:rFonts w:ascii="Times New Roman" w:hAnsi="Times New Roman" w:cs="Times New Roman"/>
+        </w:rPr>
+        <w:t>„</w:t>
+      </w:r>
+      <w:r>
+        <w:rPr>
+          <w:rFonts w:ascii="Times New Roman" w:hAnsi="Times New Roman" w:cs="Times New Roman"/>
+        </w:rPr>
+        <w:t>N</w:t>
+      </w:r>
+      <w:r>
+        <w:rPr>
+          <w:rFonts w:ascii="Times New Roman" w:hAnsi="Times New Roman" w:cs="Times New Roman"/>
+        </w:rPr>
+        <w:t>”</w:t>
+      </w:r>
+      <w:r>
+        <w:rPr>
+          <w:rFonts w:ascii="Times New Roman" w:hAnsi="Times New Roman" w:cs="Times New Roman"/>
+        </w:rPr>
+        <w:t xml:space="preserve"> i </w:t>
+      </w:r>
+      <w:r>
+        <w:rPr>
+          <w:rFonts w:ascii="Times New Roman" w:hAnsi="Times New Roman" w:cs="Times New Roman"/>
+        </w:rPr>
+        <w:t>„</w:t>
+      </w:r>
+      <w:r>
+        <w:rPr>
+          <w:rFonts w:ascii="Times New Roman" w:hAnsi="Times New Roman" w:cs="Times New Roman"/>
+        </w:rPr>
+        <w:t>h</w:t>
+      </w:r>
+      <w:r>
+        <w:rPr>
+          <w:rFonts w:ascii="Times New Roman" w:hAnsi="Times New Roman" w:cs="Times New Roman"/>
+        </w:rPr>
+        <w:t>”</w:t>
+      </w:r>
+      <w:r>
+        <w:rPr>
+          <w:rFonts w:ascii="Times New Roman" w:hAnsi="Times New Roman" w:cs="Times New Roman"/>
+        </w:rPr>
+        <w:t xml:space="preserve"> a następnie w pętli </w:t>
       </w:r>
       <w:proofErr w:type="spellStart"/>
       <w:r>
@@ -1050,15 +1078,296 @@
         <w:rPr>
           <w:rFonts w:ascii="Times New Roman" w:hAnsi="Times New Roman" w:cs="Times New Roman"/>
         </w:rPr>
-        <w:t xml:space="preserve"> obliczam t oraz wywołuje funkcje odpowiadające za metodę Eulera oraz RK4. W tej samej pętli obliczane są także błędy poszczególnych rozwiązań oraz wypisywane na ekran wyniki oraz zaznaczane na wykresie h od E (gdzie E to błąd metody) zaznaczane są punkty.</w:t>
-      </w:r>
-    </w:p>
-    <w:p>
-      <w:pPr>
-        <w:rPr>
-          <w:rFonts w:ascii="Times New Roman" w:hAnsi="Times New Roman" w:cs="Times New Roman"/>
-        </w:rPr>
-      </w:pPr>
+        <w:t xml:space="preserve"> obliczam </w:t>
+      </w:r>
+      <w:r>
+        <w:rPr>
+          <w:rFonts w:ascii="Times New Roman" w:hAnsi="Times New Roman" w:cs="Times New Roman"/>
+        </w:rPr>
+        <w:t>„</w:t>
+      </w:r>
+      <w:r>
+        <w:rPr>
+          <w:rFonts w:ascii="Times New Roman" w:hAnsi="Times New Roman" w:cs="Times New Roman"/>
+        </w:rPr>
+        <w:t>t</w:t>
+      </w:r>
+      <w:r>
+        <w:rPr>
+          <w:rFonts w:ascii="Times New Roman" w:hAnsi="Times New Roman" w:cs="Times New Roman"/>
+        </w:rPr>
+        <w:t>”</w:t>
+      </w:r>
+      <w:r>
+        <w:rPr>
+          <w:rFonts w:ascii="Times New Roman" w:hAnsi="Times New Roman" w:cs="Times New Roman"/>
+        </w:rPr>
+        <w:t xml:space="preserve"> oraz wywołuje funkcje odpowiadające za metodę Eulera oraz RK4. W tej samej pętli obliczane są także błędy poszczególnych rozwiązań</w:t>
+      </w:r>
+      <w:r>
+        <w:rPr>
+          <w:rFonts w:ascii="Times New Roman" w:hAnsi="Times New Roman" w:cs="Times New Roman"/>
+        </w:rPr>
+        <w:t xml:space="preserve"> używając zależności:</w:t>
+      </w:r>
+    </w:p>
+    <w:p>
+      <w:pPr>
+        <w:rPr>
+          <w:rFonts w:ascii="Times New Roman" w:hAnsi="Times New Roman" w:cs="Times New Roman"/>
+          <w:sz w:val="24"/>
+          <w:szCs w:val="24"/>
+        </w:rPr>
+      </w:pPr>
+    </w:p>
+    <w:p>
+      <w:pPr>
+        <w:rPr>
+          <w:rFonts w:ascii="Times New Roman" w:hAnsi="Times New Roman" w:cs="Times New Roman"/>
+          <w:sz w:val="24"/>
+          <w:szCs w:val="24"/>
+        </w:rPr>
+      </w:pPr>
+      <m:oMathPara>
+        <m:oMath>
+          <m:sSub>
+            <m:sSubPr>
+              <m:ctrlPr>
+                <w:rPr>
+                  <w:rFonts w:ascii="Cambria Math" w:hAnsi="Cambria Math" w:cs="Times New Roman"/>
+                  <w:i/>
+                  <w:sz w:val="24"/>
+                  <w:szCs w:val="24"/>
+                </w:rPr>
+              </m:ctrlPr>
+            </m:sSubPr>
+            <m:e>
+              <m:r>
+                <w:rPr>
+                  <w:rFonts w:ascii="Cambria Math" w:hAnsi="Cambria Math" w:cs="Times New Roman"/>
+                  <w:sz w:val="24"/>
+                  <w:szCs w:val="24"/>
+                </w:rPr>
+                <m:t>ε</m:t>
+              </m:r>
+            </m:e>
+            <m:sub>
+              <m:r>
+                <w:rPr>
+                  <w:rFonts w:ascii="Cambria Math" w:hAnsi="Cambria Math" w:cs="Times New Roman"/>
+                  <w:sz w:val="24"/>
+                  <w:szCs w:val="24"/>
+                </w:rPr>
+                <m:t>i</m:t>
+              </m:r>
+            </m:sub>
+          </m:sSub>
+          <m:r>
+            <w:rPr>
+              <w:rFonts w:ascii="Cambria Math" w:hAnsi="Cambria Math" w:cs="Times New Roman"/>
+              <w:sz w:val="24"/>
+              <w:szCs w:val="24"/>
+            </w:rPr>
+            <m:t>=</m:t>
+          </m:r>
+          <m:f>
+            <m:fPr>
+              <m:ctrlPr>
+                <w:rPr>
+                  <w:rFonts w:ascii="Cambria Math" w:hAnsi="Cambria Math" w:cs="Times New Roman"/>
+                  <w:i/>
+                  <w:sz w:val="24"/>
+                  <w:szCs w:val="24"/>
+                </w:rPr>
+              </m:ctrlPr>
+            </m:fPr>
+            <m:num>
+              <m:r>
+                <w:rPr>
+                  <w:rFonts w:ascii="Cambria Math" w:hAnsi="Cambria Math" w:cs="Times New Roman"/>
+                  <w:sz w:val="24"/>
+                  <w:szCs w:val="24"/>
+                </w:rPr>
+                <m:t>|</m:t>
+              </m:r>
+              <m:sSub>
+                <m:sSubPr>
+                  <m:ctrlPr>
+                    <w:rPr>
+                      <w:rFonts w:ascii="Cambria Math" w:hAnsi="Cambria Math" w:cs="Times New Roman"/>
+                      <w:i/>
+                      <w:sz w:val="24"/>
+                      <w:szCs w:val="24"/>
+                    </w:rPr>
+                  </m:ctrlPr>
+                </m:sSubPr>
+                <m:e>
+                  <m:r>
+                    <w:rPr>
+                      <w:rFonts w:ascii="Cambria Math" w:hAnsi="Cambria Math" w:cs="Times New Roman"/>
+                      <w:sz w:val="24"/>
+                      <w:szCs w:val="24"/>
+                    </w:rPr>
+                    <m:t>y</m:t>
+                  </m:r>
+                </m:e>
+                <m:sub>
+                  <m:r>
+                    <w:rPr>
+                      <w:rFonts w:ascii="Cambria Math" w:hAnsi="Cambria Math" w:cs="Times New Roman"/>
+                      <w:sz w:val="24"/>
+                      <w:szCs w:val="24"/>
+                    </w:rPr>
+                    <m:t>i</m:t>
+                  </m:r>
+                </m:sub>
+              </m:sSub>
+              <m:r>
+                <w:rPr>
+                  <w:rFonts w:ascii="Cambria Math" w:hAnsi="Cambria Math" w:cs="Times New Roman"/>
+                  <w:sz w:val="24"/>
+                  <w:szCs w:val="24"/>
+                </w:rPr>
+                <m:t>-</m:t>
+              </m:r>
+              <m:sSub>
+                <m:sSubPr>
+                  <m:ctrlPr>
+                    <w:rPr>
+                      <w:rFonts w:ascii="Cambria Math" w:hAnsi="Cambria Math" w:cs="Times New Roman"/>
+                      <w:i/>
+                      <w:sz w:val="24"/>
+                      <w:szCs w:val="24"/>
+                    </w:rPr>
+                  </m:ctrlPr>
+                </m:sSubPr>
+                <m:e>
+                  <m:r>
+                    <w:rPr>
+                      <w:rFonts w:ascii="Cambria Math" w:hAnsi="Cambria Math" w:cs="Times New Roman"/>
+                      <w:sz w:val="24"/>
+                      <w:szCs w:val="24"/>
+                    </w:rPr>
+                    <m:t>y</m:t>
+                  </m:r>
+                </m:e>
+                <m:sub>
+                  <m:r>
+                    <w:rPr>
+                      <w:rFonts w:ascii="Cambria Math" w:hAnsi="Cambria Math" w:cs="Times New Roman"/>
+                      <w:sz w:val="24"/>
+                      <w:szCs w:val="24"/>
+                    </w:rPr>
+                    <m:t>anali</m:t>
+                  </m:r>
+                </m:sub>
+              </m:sSub>
+              <m:r>
+                <w:rPr>
+                  <w:rFonts w:ascii="Cambria Math" w:hAnsi="Cambria Math" w:cs="Times New Roman"/>
+                  <w:sz w:val="24"/>
+                  <w:szCs w:val="24"/>
+                </w:rPr>
+                <m:t>|</m:t>
+              </m:r>
+            </m:num>
+            <m:den>
+              <m:r>
+                <w:rPr>
+                  <w:rFonts w:ascii="Cambria Math" w:hAnsi="Cambria Math" w:cs="Times New Roman"/>
+                  <w:sz w:val="24"/>
+                  <w:szCs w:val="24"/>
+                </w:rPr>
+                <m:t>|</m:t>
+              </m:r>
+              <m:sSub>
+                <m:sSubPr>
+                  <m:ctrlPr>
+                    <w:rPr>
+                      <w:rFonts w:ascii="Cambria Math" w:hAnsi="Cambria Math" w:cs="Times New Roman"/>
+                      <w:i/>
+                      <w:sz w:val="24"/>
+                      <w:szCs w:val="24"/>
+                    </w:rPr>
+                  </m:ctrlPr>
+                </m:sSubPr>
+                <m:e>
+                  <m:r>
+                    <w:rPr>
+                      <w:rFonts w:ascii="Cambria Math" w:hAnsi="Cambria Math" w:cs="Times New Roman"/>
+                      <w:sz w:val="24"/>
+                      <w:szCs w:val="24"/>
+                    </w:rPr>
+                    <m:t>y</m:t>
+                  </m:r>
+                </m:e>
+                <m:sub>
+                  <m:r>
+                    <w:rPr>
+                      <w:rFonts w:ascii="Cambria Math" w:hAnsi="Cambria Math" w:cs="Times New Roman"/>
+                      <w:sz w:val="24"/>
+                      <w:szCs w:val="24"/>
+                    </w:rPr>
+                    <m:t>anali</m:t>
+                  </m:r>
+                </m:sub>
+              </m:sSub>
+              <m:r>
+                <w:rPr>
+                  <w:rFonts w:ascii="Cambria Math" w:hAnsi="Cambria Math" w:cs="Times New Roman"/>
+                  <w:sz w:val="24"/>
+                  <w:szCs w:val="24"/>
+                </w:rPr>
+                <m:t>|</m:t>
+              </m:r>
+            </m:den>
+          </m:f>
+        </m:oMath>
+      </m:oMathPara>
+    </w:p>
+    <w:p>
+      <w:pPr>
+        <w:rPr>
+          <w:rFonts w:ascii="Times New Roman" w:hAnsi="Times New Roman" w:cs="Times New Roman"/>
+        </w:rPr>
+      </w:pPr>
+    </w:p>
+    <w:p>
+      <w:pPr>
+        <w:rPr>
+          <w:rFonts w:ascii="Times New Roman" w:hAnsi="Times New Roman" w:cs="Times New Roman"/>
+        </w:rPr>
+      </w:pPr>
+      <w:r>
+        <w:rPr>
+          <w:rFonts w:ascii="Times New Roman" w:hAnsi="Times New Roman" w:cs="Times New Roman"/>
+        </w:rPr>
+        <w:t>Na ekranie wypisywane są dane</w:t>
+      </w:r>
+      <w:r>
+        <w:rPr>
+          <w:rFonts w:ascii="Times New Roman" w:hAnsi="Times New Roman" w:cs="Times New Roman"/>
+        </w:rPr>
+        <w:t xml:space="preserve"> oraz na wykresie h od E (gdzie E to błąd metody) zaznaczane są</w:t>
+      </w:r>
+      <w:r>
+        <w:rPr>
+          <w:rFonts w:ascii="Times New Roman" w:hAnsi="Times New Roman" w:cs="Times New Roman"/>
+        </w:rPr>
+        <w:t xml:space="preserve"> odpowiednie</w:t>
+      </w:r>
+      <w:r>
+        <w:rPr>
+          <w:rFonts w:ascii="Times New Roman" w:hAnsi="Times New Roman" w:cs="Times New Roman"/>
+        </w:rPr>
+        <w:t xml:space="preserve"> punkty.</w:t>
+      </w:r>
+      <w:r>
+        <w:rPr>
+          <w:rFonts w:ascii="Times New Roman" w:hAnsi="Times New Roman" w:cs="Times New Roman"/>
+        </w:rPr>
+        <w:t xml:space="preserve"> </w:t>
+      </w:r>
       <w:r>
         <w:rPr>
           <w:rFonts w:ascii="Times New Roman" w:hAnsi="Times New Roman" w:cs="Times New Roman"/>
@@ -1090,6 +1399,8 @@
       <w:pPr>
         <w:rPr>
           <w:rFonts w:ascii="Times New Roman" w:eastAsiaTheme="minorEastAsia" w:hAnsi="Times New Roman" w:cs="Times New Roman"/>
+          <w:sz w:val="24"/>
+          <w:szCs w:val="24"/>
         </w:rPr>
       </w:pPr>
       <m:oMathPara>
@@ -1097,6 +1408,8 @@
           <m:r>
             <w:rPr>
               <w:rFonts w:ascii="Cambria Math" w:hAnsi="Cambria Math" w:cs="Times New Roman"/>
+              <w:sz w:val="24"/>
+              <w:szCs w:val="24"/>
             </w:rPr>
             <m:t>|</m:t>
           </m:r>
@@ -1106,6 +1419,8 @@
                 <w:rPr>
                   <w:rFonts w:ascii="Cambria Math" w:hAnsi="Cambria Math" w:cs="Times New Roman"/>
                   <w:i/>
+                  <w:sz w:val="24"/>
+                  <w:szCs w:val="24"/>
                 </w:rPr>
               </m:ctrlPr>
             </m:sSubPr>
@@ -1113,6 +1428,8 @@
               <m:r>
                 <w:rPr>
                   <w:rFonts w:ascii="Cambria Math" w:hAnsi="Cambria Math" w:cs="Times New Roman"/>
+                  <w:sz w:val="24"/>
+                  <w:szCs w:val="24"/>
                 </w:rPr>
                 <m:t>x</m:t>
               </m:r>
@@ -1121,20 +1438,18 @@
               <m:r>
                 <w:rPr>
                   <w:rFonts w:ascii="Cambria Math" w:hAnsi="Cambria Math" w:cs="Times New Roman"/>
+                  <w:sz w:val="24"/>
+                  <w:szCs w:val="24"/>
                 </w:rPr>
-                <m:t>n</m:t>
-              </m:r>
-              <m:r>
-                <w:rPr>
-                  <w:rFonts w:ascii="Cambria Math" w:hAnsi="Cambria Math" w:cs="Times New Roman"/>
-                </w:rPr>
-                <m:t>+1</m:t>
+                <m:t>n+1</m:t>
               </m:r>
             </m:sub>
           </m:sSub>
           <m:r>
             <w:rPr>
               <w:rFonts w:ascii="Cambria Math" w:hAnsi="Cambria Math" w:cs="Times New Roman"/>
+              <w:sz w:val="24"/>
+              <w:szCs w:val="24"/>
             </w:rPr>
             <m:t>-</m:t>
           </m:r>
@@ -1144,6 +1459,8 @@
                 <w:rPr>
                   <w:rFonts w:ascii="Cambria Math" w:hAnsi="Cambria Math" w:cs="Times New Roman"/>
                   <w:i/>
+                  <w:sz w:val="24"/>
+                  <w:szCs w:val="24"/>
                 </w:rPr>
               </m:ctrlPr>
             </m:sSubPr>
@@ -1151,6 +1468,8 @@
               <m:r>
                 <w:rPr>
                   <w:rFonts w:ascii="Cambria Math" w:hAnsi="Cambria Math" w:cs="Times New Roman"/>
+                  <w:sz w:val="24"/>
+                  <w:szCs w:val="24"/>
                 </w:rPr>
                 <m:t>x</m:t>
               </m:r>
@@ -1159,6 +1478,8 @@
               <m:r>
                 <w:rPr>
                   <w:rFonts w:ascii="Cambria Math" w:hAnsi="Cambria Math" w:cs="Times New Roman"/>
+                  <w:sz w:val="24"/>
+                  <w:szCs w:val="24"/>
                 </w:rPr>
                 <m:t>0</m:t>
               </m:r>
@@ -1167,14 +1488,10 @@
           <m:r>
             <w:rPr>
               <w:rFonts w:ascii="Cambria Math" w:hAnsi="Cambria Math" w:cs="Times New Roman"/>
+              <w:sz w:val="24"/>
+              <w:szCs w:val="24"/>
             </w:rPr>
-            <m:t>|</m:t>
-          </m:r>
-          <m:r>
-            <w:rPr>
-              <w:rFonts w:ascii="Cambria Math" w:hAnsi="Cambria Math" w:cs="Times New Roman"/>
-            </w:rPr>
-            <m:t>&lt;=</m:t>
+            <m:t>|&lt;=</m:t>
           </m:r>
           <m:sSup>
             <m:sSupPr>
@@ -1182,6 +1499,8 @@
                 <w:rPr>
                   <w:rFonts w:ascii="Cambria Math" w:hAnsi="Cambria Math" w:cs="Times New Roman"/>
                   <w:i/>
+                  <w:sz w:val="24"/>
+                  <w:szCs w:val="24"/>
                 </w:rPr>
               </m:ctrlPr>
             </m:sSupPr>
@@ -1189,6 +1508,8 @@
               <m:r>
                 <w:rPr>
                   <w:rFonts w:ascii="Cambria Math" w:hAnsi="Cambria Math" w:cs="Times New Roman"/>
+                  <w:sz w:val="24"/>
+                  <w:szCs w:val="24"/>
                 </w:rPr>
                 <m:t>C*|</m:t>
               </m:r>
@@ -1198,6 +1519,8 @@
                     <w:rPr>
                       <w:rFonts w:ascii="Cambria Math" w:hAnsi="Cambria Math" w:cs="Times New Roman"/>
                       <w:i/>
+                      <w:sz w:val="24"/>
+                      <w:szCs w:val="24"/>
                     </w:rPr>
                   </m:ctrlPr>
                 </m:sSubPr>
@@ -1205,6 +1528,8 @@
                   <m:r>
                     <w:rPr>
                       <w:rFonts w:ascii="Cambria Math" w:hAnsi="Cambria Math" w:cs="Times New Roman"/>
+                      <w:sz w:val="24"/>
+                      <w:szCs w:val="24"/>
                     </w:rPr>
                     <m:t>x</m:t>
                   </m:r>
@@ -1213,6 +1538,8 @@
                   <m:r>
                     <w:rPr>
                       <w:rFonts w:ascii="Cambria Math" w:hAnsi="Cambria Math" w:cs="Times New Roman"/>
+                      <w:sz w:val="24"/>
+                      <w:szCs w:val="24"/>
                     </w:rPr>
                     <m:t>n</m:t>
                   </m:r>
@@ -1221,6 +1548,8 @@
               <m:r>
                 <w:rPr>
                   <w:rFonts w:ascii="Cambria Math" w:hAnsi="Cambria Math" w:cs="Times New Roman"/>
+                  <w:sz w:val="24"/>
+                  <w:szCs w:val="24"/>
                 </w:rPr>
                 <m:t>-</m:t>
               </m:r>
@@ -1230,6 +1559,8 @@
                     <w:rPr>
                       <w:rFonts w:ascii="Cambria Math" w:hAnsi="Cambria Math" w:cs="Times New Roman"/>
                       <w:i/>
+                      <w:sz w:val="24"/>
+                      <w:szCs w:val="24"/>
                     </w:rPr>
                   </m:ctrlPr>
                 </m:sSubPr>
@@ -1237,6 +1568,8 @@
                   <m:r>
                     <w:rPr>
                       <w:rFonts w:ascii="Cambria Math" w:hAnsi="Cambria Math" w:cs="Times New Roman"/>
+                      <w:sz w:val="24"/>
+                      <w:szCs w:val="24"/>
                     </w:rPr>
                     <m:t>x</m:t>
                   </m:r>
@@ -1245,6 +1578,8 @@
                   <m:r>
                     <w:rPr>
                       <w:rFonts w:ascii="Cambria Math" w:hAnsi="Cambria Math" w:cs="Times New Roman"/>
+                      <w:sz w:val="24"/>
+                      <w:szCs w:val="24"/>
                     </w:rPr>
                     <m:t>0</m:t>
                   </m:r>
@@ -1253,6 +1588,8 @@
               <m:r>
                 <w:rPr>
                   <w:rFonts w:ascii="Cambria Math" w:hAnsi="Cambria Math" w:cs="Times New Roman"/>
+                  <w:sz w:val="24"/>
+                  <w:szCs w:val="24"/>
                 </w:rPr>
                 <m:t>|</m:t>
               </m:r>
@@ -1261,6 +1598,8 @@
               <m:r>
                 <w:rPr>
                   <w:rFonts w:ascii="Cambria Math" w:hAnsi="Cambria Math" w:cs="Times New Roman"/>
+                  <w:sz w:val="24"/>
+                  <w:szCs w:val="24"/>
                 </w:rPr>
                 <m:t>α</m:t>
               </m:r>
@@ -1293,6 +1632,13 @@
           <w:rFonts w:ascii="Times New Roman" w:eastAsiaTheme="minorEastAsia" w:hAnsi="Times New Roman" w:cs="Times New Roman"/>
         </w:rPr>
         <w:tab/>
+      </w:r>
+      <w:r>
+        <w:rPr>
+          <w:rFonts w:ascii="Times New Roman" w:eastAsiaTheme="minorEastAsia" w:hAnsi="Times New Roman" w:cs="Times New Roman"/>
+          <w:sz w:val="24"/>
+          <w:szCs w:val="24"/>
+        </w:rPr>
         <w:t xml:space="preserve">- </w:t>
       </w:r>
       <m:oMath>
@@ -1302,6 +1648,8 @@
               <w:rPr>
                 <w:rFonts w:ascii="Cambria Math" w:eastAsiaTheme="minorEastAsia" w:hAnsi="Cambria Math" w:cs="Times New Roman"/>
                 <w:i/>
+                <w:sz w:val="24"/>
+                <w:szCs w:val="24"/>
               </w:rPr>
             </m:ctrlPr>
           </m:sSubPr>
@@ -1309,6 +1657,8 @@
             <m:r>
               <w:rPr>
                 <w:rFonts w:ascii="Cambria Math" w:eastAsiaTheme="minorEastAsia" w:hAnsi="Cambria Math" w:cs="Times New Roman"/>
+                <w:sz w:val="24"/>
+                <w:szCs w:val="24"/>
               </w:rPr>
               <m:t>x</m:t>
             </m:r>
@@ -1317,6 +1667,8 @@
             <m:r>
               <w:rPr>
                 <w:rFonts w:ascii="Cambria Math" w:eastAsiaTheme="minorEastAsia" w:hAnsi="Cambria Math" w:cs="Times New Roman"/>
+                <w:sz w:val="24"/>
+                <w:szCs w:val="24"/>
               </w:rPr>
               <m:t>n</m:t>
             </m:r>
@@ -1325,6 +1677,8 @@
         <m:r>
           <w:rPr>
             <w:rFonts w:ascii="Cambria Math" w:eastAsiaTheme="minorEastAsia" w:hAnsi="Cambria Math" w:cs="Times New Roman"/>
+            <w:sz w:val="24"/>
+            <w:szCs w:val="24"/>
           </w:rPr>
           <m:t xml:space="preserve"> i </m:t>
         </m:r>
@@ -1334,6 +1688,8 @@
               <w:rPr>
                 <w:rFonts w:ascii="Cambria Math" w:eastAsiaTheme="minorEastAsia" w:hAnsi="Cambria Math" w:cs="Times New Roman"/>
                 <w:i/>
+                <w:sz w:val="24"/>
+                <w:szCs w:val="24"/>
               </w:rPr>
             </m:ctrlPr>
           </m:sSubPr>
@@ -1341,6 +1697,8 @@
             <m:r>
               <w:rPr>
                 <w:rFonts w:ascii="Cambria Math" w:eastAsiaTheme="minorEastAsia" w:hAnsi="Cambria Math" w:cs="Times New Roman"/>
+                <w:sz w:val="24"/>
+                <w:szCs w:val="24"/>
               </w:rPr>
               <m:t>x</m:t>
             </m:r>
@@ -1349,6 +1707,8 @@
             <m:r>
               <w:rPr>
                 <w:rFonts w:ascii="Cambria Math" w:eastAsiaTheme="minorEastAsia" w:hAnsi="Cambria Math" w:cs="Times New Roman"/>
+                <w:sz w:val="24"/>
+                <w:szCs w:val="24"/>
               </w:rPr>
               <m:t xml:space="preserve">n+1 </m:t>
             </m:r>
@@ -1373,6 +1733,13 @@
           <w:rFonts w:ascii="Times New Roman" w:eastAsiaTheme="minorEastAsia" w:hAnsi="Times New Roman" w:cs="Times New Roman"/>
         </w:rPr>
         <w:tab/>
+      </w:r>
+      <w:r>
+        <w:rPr>
+          <w:rFonts w:ascii="Times New Roman" w:eastAsiaTheme="minorEastAsia" w:hAnsi="Times New Roman" w:cs="Times New Roman"/>
+          <w:sz w:val="24"/>
+          <w:szCs w:val="24"/>
+        </w:rPr>
         <w:t xml:space="preserve">- </w:t>
       </w:r>
       <m:oMath>
@@ -1382,6 +1749,8 @@
               <w:rPr>
                 <w:rFonts w:ascii="Cambria Math" w:eastAsiaTheme="minorEastAsia" w:hAnsi="Cambria Math" w:cs="Times New Roman"/>
                 <w:i/>
+                <w:sz w:val="24"/>
+                <w:szCs w:val="24"/>
               </w:rPr>
             </m:ctrlPr>
           </m:sSubPr>
@@ -1389,6 +1758,8 @@
             <m:r>
               <w:rPr>
                 <w:rFonts w:ascii="Cambria Math" w:eastAsiaTheme="minorEastAsia" w:hAnsi="Cambria Math" w:cs="Times New Roman"/>
+                <w:sz w:val="24"/>
+                <w:szCs w:val="24"/>
               </w:rPr>
               <m:t>x</m:t>
             </m:r>
@@ -1397,6 +1768,8 @@
             <m:r>
               <w:rPr>
                 <w:rFonts w:ascii="Cambria Math" w:eastAsiaTheme="minorEastAsia" w:hAnsi="Cambria Math" w:cs="Times New Roman"/>
+                <w:sz w:val="24"/>
+                <w:szCs w:val="24"/>
               </w:rPr>
               <m:t>0</m:t>
             </m:r>
@@ -1421,12 +1794,21 @@
           <w:rFonts w:ascii="Times New Roman" w:eastAsiaTheme="minorEastAsia" w:hAnsi="Times New Roman" w:cs="Times New Roman"/>
         </w:rPr>
         <w:tab/>
+      </w:r>
+      <w:r>
+        <w:rPr>
+          <w:rFonts w:ascii="Times New Roman" w:eastAsiaTheme="minorEastAsia" w:hAnsi="Times New Roman" w:cs="Times New Roman"/>
+          <w:sz w:val="24"/>
+          <w:szCs w:val="24"/>
+        </w:rPr>
         <w:t xml:space="preserve">- </w:t>
       </w:r>
       <m:oMath>
         <m:r>
           <w:rPr>
             <w:rFonts w:ascii="Cambria Math" w:eastAsiaTheme="minorEastAsia" w:hAnsi="Cambria Math" w:cs="Times New Roman"/>
+            <w:sz w:val="24"/>
+            <w:szCs w:val="24"/>
           </w:rPr>
           <m:t>C</m:t>
         </m:r>
@@ -1449,12 +1831,21 @@
           <w:rFonts w:ascii="Times New Roman" w:eastAsiaTheme="minorEastAsia" w:hAnsi="Times New Roman" w:cs="Times New Roman"/>
         </w:rPr>
         <w:tab/>
+      </w:r>
+      <w:r>
+        <w:rPr>
+          <w:rFonts w:ascii="Times New Roman" w:eastAsiaTheme="minorEastAsia" w:hAnsi="Times New Roman" w:cs="Times New Roman"/>
+          <w:sz w:val="24"/>
+          <w:szCs w:val="24"/>
+        </w:rPr>
         <w:t xml:space="preserve">- </w:t>
       </w:r>
       <m:oMath>
         <m:r>
           <w:rPr>
             <w:rFonts w:ascii="Cambria Math" w:eastAsiaTheme="minorEastAsia" w:hAnsi="Cambria Math" w:cs="Times New Roman"/>
+            <w:sz w:val="24"/>
+            <w:szCs w:val="24"/>
           </w:rPr>
           <m:t>α</m:t>
         </m:r>
@@ -1570,6 +1961,7 @@
         <w:rPr>
           <w:rFonts w:ascii="Times New Roman" w:eastAsiaTheme="minorEastAsia" w:hAnsi="Times New Roman" w:cs="Times New Roman"/>
         </w:rPr>
+        <w:lastRenderedPageBreak/>
         <w:t xml:space="preserve">Funkcja </w:t>
       </w:r>
       <w:proofErr w:type="spellStart"/>
@@ -1607,7 +1999,6 @@
           <w:rFonts w:ascii="Times New Roman" w:eastAsiaTheme="minorEastAsia" w:hAnsi="Times New Roman" w:cs="Times New Roman"/>
           <w:color w:val="000000" w:themeColor="text1"/>
         </w:rPr>
-        <w:lastRenderedPageBreak/>
         <w:t>Wnioski</w:t>
       </w:r>
     </w:p>
@@ -3104,7 +3495,7 @@
 </file>
 
 <file path=customXml/itemProps1.xml><?xml version="1.0" encoding="utf-8"?>
-<ds:datastoreItem xmlns:ds="http://schemas.openxmlformats.org/officeDocument/2006/customXml" ds:itemID="{71D82DF0-1BD3-4A12-BD9A-4C28E7DBD3E4}">
+<ds:datastoreItem xmlns:ds="http://schemas.openxmlformats.org/officeDocument/2006/customXml" ds:itemID="{20FE5A1D-A98F-4CAC-BD6F-13C772543832}">
   <ds:schemaRefs>
     <ds:schemaRef ds:uri="http://schemas.openxmlformats.org/officeDocument/2006/bibliography"/>
   </ds:schemaRefs>

--- a/courses_graphics-master — lab4/Hareza Krzysztof sroda 12 Ciąg14.docx
+++ b/courses_graphics-master — lab4/Hareza Krzysztof sroda 12 Ciąg14.docx
@@ -891,29 +891,6 @@
     </w:p>
     <w:p>
       <w:pPr>
-        <w:spacing w:after="120"/>
-        <w:rPr>
-          <w:rFonts w:ascii="Times New Roman" w:hAnsi="Times New Roman" w:cs="Times New Roman"/>
-        </w:rPr>
-      </w:pPr>
-    </w:p>
-    <w:p>
-      <w:pPr>
-        <w:jc w:val="center"/>
-        <w:rPr>
-          <w:rFonts w:ascii="Times New Roman" w:hAnsi="Times New Roman" w:cs="Times New Roman"/>
-        </w:rPr>
-      </w:pPr>
-    </w:p>
-    <w:p>
-      <w:pPr>
-        <w:rPr>
-          <w:rFonts w:ascii="Times New Roman" w:hAnsi="Times New Roman" w:cs="Times New Roman"/>
-        </w:rPr>
-      </w:pPr>
-    </w:p>
-    <w:p>
-      <w:pPr>
         <w:rPr>
           <w:rFonts w:ascii="Times New Roman" w:hAnsi="Times New Roman" w:cs="Times New Roman"/>
         </w:rPr>
@@ -1342,31 +1319,7 @@
         <w:rPr>
           <w:rFonts w:ascii="Times New Roman" w:hAnsi="Times New Roman" w:cs="Times New Roman"/>
         </w:rPr>
-        <w:t>Na ekranie wypisywane są dane</w:t>
-      </w:r>
-      <w:r>
-        <w:rPr>
-          <w:rFonts w:ascii="Times New Roman" w:hAnsi="Times New Roman" w:cs="Times New Roman"/>
-        </w:rPr>
-        <w:t xml:space="preserve"> oraz na wykresie h od E (gdzie E to błąd metody) zaznaczane są</w:t>
-      </w:r>
-      <w:r>
-        <w:rPr>
-          <w:rFonts w:ascii="Times New Roman" w:hAnsi="Times New Roman" w:cs="Times New Roman"/>
-        </w:rPr>
-        <w:t xml:space="preserve"> odpowiednie</w:t>
-      </w:r>
-      <w:r>
-        <w:rPr>
-          <w:rFonts w:ascii="Times New Roman" w:hAnsi="Times New Roman" w:cs="Times New Roman"/>
-        </w:rPr>
-        <w:t xml:space="preserve"> punkty.</w:t>
-      </w:r>
-      <w:r>
-        <w:rPr>
-          <w:rFonts w:ascii="Times New Roman" w:hAnsi="Times New Roman" w:cs="Times New Roman"/>
-        </w:rPr>
-        <w:t xml:space="preserve"> </w:t>
+        <w:t xml:space="preserve">Na ekranie wypisywane są dane oraz na wykresie h od E (gdzie E to błąd metody) zaznaczane są odpowiednie punkty. </w:t>
       </w:r>
       <w:r>
         <w:rPr>
@@ -1860,22 +1813,16 @@
     <w:p>
       <w:pPr>
         <w:rPr>
-          <w:rFonts w:ascii="Times New Roman" w:hAnsi="Times New Roman" w:cs="Times New Roman"/>
-        </w:rPr>
-      </w:pPr>
-    </w:p>
-    <w:p>
-      <w:pPr>
-        <w:rPr>
-          <w:rFonts w:ascii="Times New Roman" w:eastAsiaTheme="minorEastAsia" w:hAnsi="Times New Roman" w:cs="Times New Roman"/>
-        </w:rPr>
-      </w:pPr>
-      <w:r>
-        <w:rPr>
-          <w:rFonts w:ascii="Times New Roman" w:eastAsiaTheme="minorEastAsia" w:hAnsi="Times New Roman" w:cs="Times New Roman"/>
-        </w:rPr>
-        <w:t xml:space="preserve"> </w:t>
-      </w:r>
+          <w:rFonts w:ascii="Times New Roman" w:eastAsiaTheme="minorEastAsia" w:hAnsi="Times New Roman" w:cs="Times New Roman"/>
+        </w:rPr>
+      </w:pPr>
+    </w:p>
+    <w:p>
+      <w:pPr>
+        <w:rPr>
+          <w:rFonts w:ascii="Times New Roman" w:eastAsiaTheme="minorEastAsia" w:hAnsi="Times New Roman" w:cs="Times New Roman"/>
+        </w:rPr>
+      </w:pPr>
       <w:r>
         <w:rPr>
           <w:rFonts w:ascii="Times New Roman" w:eastAsiaTheme="minorEastAsia" w:hAnsi="Times New Roman" w:cs="Times New Roman"/>
@@ -1961,7 +1908,6 @@
         <w:rPr>
           <w:rFonts w:ascii="Times New Roman" w:eastAsiaTheme="minorEastAsia" w:hAnsi="Times New Roman" w:cs="Times New Roman"/>
         </w:rPr>
-        <w:lastRenderedPageBreak/>
         <w:t xml:space="preserve">Funkcja </w:t>
       </w:r>
       <w:proofErr w:type="spellStart"/>
@@ -1983,6 +1929,22 @@
       <w:pPr>
         <w:rPr>
           <w:rFonts w:ascii="Times New Roman" w:eastAsiaTheme="minorEastAsia" w:hAnsi="Times New Roman" w:cs="Times New Roman"/>
+        </w:rPr>
+      </w:pPr>
+    </w:p>
+    <w:p>
+      <w:pPr>
+        <w:rPr>
+          <w:rFonts w:ascii="Times New Roman" w:eastAsiaTheme="minorEastAsia" w:hAnsi="Times New Roman" w:cs="Times New Roman"/>
+        </w:rPr>
+      </w:pPr>
+    </w:p>
+    <w:p>
+      <w:pPr>
+        <w:pStyle w:val="Nagwek1"/>
+        <w:rPr>
+          <w:rFonts w:ascii="Times New Roman" w:eastAsiaTheme="minorEastAsia" w:hAnsi="Times New Roman" w:cs="Times New Roman"/>
+          <w:color w:val="000000" w:themeColor="text1"/>
         </w:rPr>
       </w:pPr>
     </w:p>
@@ -3495,7 +3457,7 @@
 </file>
 
 <file path=customXml/itemProps1.xml><?xml version="1.0" encoding="utf-8"?>
-<ds:datastoreItem xmlns:ds="http://schemas.openxmlformats.org/officeDocument/2006/customXml" ds:itemID="{20FE5A1D-A98F-4CAC-BD6F-13C772543832}">
+<ds:datastoreItem xmlns:ds="http://schemas.openxmlformats.org/officeDocument/2006/customXml" ds:itemID="{83B2996D-0485-491D-833F-ADD89AD6EC39}">
   <ds:schemaRefs>
     <ds:schemaRef ds:uri="http://schemas.openxmlformats.org/officeDocument/2006/bibliography"/>
   </ds:schemaRefs>
